--- a/WriteUp.docx
+++ b/WriteUp.docx
@@ -4,7 +4,87 @@
   <w:body>
     <w:p>
       <w:pPr>
-        <w:spacing w:after="0"/>
+        <w:rPr>
+          <w:sz w:val="24"/>
+          <w:szCs w:val="24"/>
+        </w:rPr>
+      </w:pPr>
+      <w:r>
+        <w:rPr>
+          <w:sz w:val="24"/>
+          <w:szCs w:val="24"/>
+        </w:rPr>
+        <w:t xml:space="preserve">Server A -&gt; </w:t>
+      </w:r>
+      <w:r>
+        <w:rPr>
+          <w:sz w:val="24"/>
+          <w:szCs w:val="24"/>
+        </w:rPr>
+        <w:t>ServerBApplication.java</w:t>
+      </w:r>
+    </w:p>
+    <w:p>
+      <w:pPr>
+        <w:rPr>
+          <w:sz w:val="24"/>
+          <w:szCs w:val="24"/>
+        </w:rPr>
+      </w:pPr>
+      <w:r>
+        <w:rPr>
+          <w:sz w:val="24"/>
+          <w:szCs w:val="24"/>
+        </w:rPr>
+        <w:t xml:space="preserve">Server B -&gt; </w:t>
+      </w:r>
+      <w:r>
+        <w:rPr>
+          <w:sz w:val="24"/>
+          <w:szCs w:val="24"/>
+        </w:rPr>
+        <w:t>ServerAApplication.java</w:t>
+      </w:r>
+    </w:p>
+    <w:p>
+      <w:pPr>
+        <w:rPr>
+          <w:sz w:val="24"/>
+          <w:szCs w:val="24"/>
+        </w:rPr>
+      </w:pPr>
+      <w:r>
+        <w:rPr>
+          <w:sz w:val="24"/>
+          <w:szCs w:val="24"/>
+        </w:rPr>
+        <w:t xml:space="preserve">Client </w:t>
+      </w:r>
+      <w:r>
+        <w:rPr>
+          <w:sz w:val="24"/>
+          <w:szCs w:val="24"/>
+        </w:rPr>
+        <w:tab/>
+        <w:t>-&gt;   Lab</w:t>
+      </w:r>
+      <w:r>
+        <w:rPr>
+          <w:sz w:val="24"/>
+          <w:szCs w:val="24"/>
+        </w:rPr>
+        <w:t>3</w:t>
+      </w:r>
+      <w:r>
+        <w:rPr>
+          <w:sz w:val="24"/>
+          <w:szCs w:val="24"/>
+        </w:rPr>
+        <w:t>.java</w:t>
+      </w:r>
+    </w:p>
+    <w:p>
+      <w:pPr>
         <w:rPr>
           <w:b/>
           <w:bCs/>
@@ -19,391 +99,6 @@
           <w:sz w:val="28"/>
           <w:szCs w:val="28"/>
         </w:rPr>
-        <w:t>Name: Sandeep Satyanarayan Yadav</w:t>
-      </w:r>
-    </w:p>
-    <w:p>
-      <w:pPr>
-        <w:spacing w:after="0"/>
-        <w:rPr>
-          <w:b/>
-          <w:bCs/>
-          <w:sz w:val="28"/>
-          <w:szCs w:val="28"/>
-        </w:rPr>
-      </w:pPr>
-      <w:r>
-        <w:rPr>
-          <w:b/>
-          <w:bCs/>
-          <w:sz w:val="28"/>
-          <w:szCs w:val="28"/>
-        </w:rPr>
-        <w:t>UTA ID: 1001945732</w:t>
-      </w:r>
-    </w:p>
-    <w:p>
-      <w:pPr>
-        <w:rPr>
-          <w:b/>
-          <w:bCs/>
-          <w:sz w:val="24"/>
-          <w:szCs w:val="24"/>
-        </w:rPr>
-      </w:pPr>
-    </w:p>
-    <w:p>
-      <w:pPr>
-        <w:rPr>
-          <w:b/>
-          <w:bCs/>
-          <w:sz w:val="24"/>
-          <w:szCs w:val="24"/>
-        </w:rPr>
-      </w:pPr>
-      <w:r>
-        <w:rPr>
-          <w:b/>
-          <w:bCs/>
-          <w:sz w:val="24"/>
-          <w:szCs w:val="24"/>
-        </w:rPr>
-        <w:t>References:</w:t>
-      </w:r>
-    </w:p>
-    <w:p>
-      <w:pPr>
-        <w:rPr>
-          <w:sz w:val="24"/>
-          <w:szCs w:val="24"/>
-        </w:rPr>
-      </w:pPr>
-      <w:r>
-        <w:rPr>
-          <w:sz w:val="24"/>
-          <w:szCs w:val="24"/>
-        </w:rPr>
-        <w:t>I referred the below page to understand how a client establishes connection with server and how a simple transfer of data in form of string takes place over the network.</w:t>
-      </w:r>
-      <w:r>
-        <w:rPr>
-          <w:sz w:val="24"/>
-          <w:szCs w:val="24"/>
-        </w:rPr>
-        <w:t xml:space="preserve"> </w:t>
-      </w:r>
-      <w:r>
-        <w:rPr>
-          <w:sz w:val="24"/>
-          <w:szCs w:val="24"/>
-        </w:rPr>
-        <w:t>I</w:t>
-      </w:r>
-      <w:r>
-        <w:rPr>
-          <w:sz w:val="24"/>
-          <w:szCs w:val="24"/>
-        </w:rPr>
-        <w:t>t was only used for understanding the concepts.</w:t>
-      </w:r>
-    </w:p>
-    <w:p>
-      <w:pPr>
-        <w:rPr>
-          <w:sz w:val="24"/>
-          <w:szCs w:val="24"/>
-        </w:rPr>
-      </w:pPr>
-      <w:hyperlink r:id="rId7" w:history="1">
-        <w:r>
-          <w:rPr>
-            <w:rStyle w:val="Hyperlink"/>
-            <w:sz w:val="24"/>
-            <w:szCs w:val="24"/>
-          </w:rPr>
-          <w:t>https://www.geeksforgeeks.org/socket-programming-in-java/</w:t>
-        </w:r>
-      </w:hyperlink>
-    </w:p>
-    <w:p>
-      <w:pPr>
-        <w:rPr>
-          <w:sz w:val="24"/>
-          <w:szCs w:val="24"/>
-        </w:rPr>
-      </w:pPr>
-    </w:p>
-    <w:p>
-      <w:pPr>
-        <w:jc w:val="both"/>
-        <w:rPr>
-          <w:sz w:val="24"/>
-          <w:szCs w:val="24"/>
-        </w:rPr>
-      </w:pPr>
-      <w:r>
-        <w:rPr>
-          <w:b/>
-          <w:bCs/>
-          <w:sz w:val="24"/>
-          <w:szCs w:val="24"/>
-        </w:rPr>
-        <w:t>Note</w:t>
-      </w:r>
-      <w:r>
-        <w:rPr>
-          <w:b/>
-          <w:bCs/>
-          <w:sz w:val="24"/>
-          <w:szCs w:val="24"/>
-        </w:rPr>
-        <w:t>:</w:t>
-      </w:r>
-      <w:r>
-        <w:rPr>
-          <w:sz w:val="24"/>
-          <w:szCs w:val="24"/>
-        </w:rPr>
-        <w:t xml:space="preserve"> Client, Server A and Server B are running on the same machine(“localhost”). For execution of program files three CMD terminals are needed</w:t>
-      </w:r>
-      <w:r>
-        <w:rPr>
-          <w:sz w:val="24"/>
-          <w:szCs w:val="24"/>
-        </w:rPr>
-        <w:t xml:space="preserve"> on windows</w:t>
-      </w:r>
-      <w:r>
-        <w:rPr>
-          <w:sz w:val="24"/>
-          <w:szCs w:val="24"/>
-        </w:rPr>
-        <w:t>.</w:t>
-      </w:r>
-      <w:r>
-        <w:rPr>
-          <w:sz w:val="24"/>
-          <w:szCs w:val="24"/>
-        </w:rPr>
-        <w:t xml:space="preserve"> Lab</w:t>
-      </w:r>
-      <w:r>
-        <w:rPr>
-          <w:sz w:val="24"/>
-          <w:szCs w:val="24"/>
-        </w:rPr>
-        <w:t>3</w:t>
-      </w:r>
-      <w:r>
-        <w:rPr>
-          <w:sz w:val="24"/>
-          <w:szCs w:val="24"/>
-        </w:rPr>
-        <w:t>.java file is the client file.</w:t>
-      </w:r>
-      <w:r>
-        <w:rPr>
-          <w:sz w:val="24"/>
-          <w:szCs w:val="24"/>
-        </w:rPr>
-        <w:t xml:space="preserve"> </w:t>
-      </w:r>
-      <w:r>
-        <w:rPr>
-          <w:sz w:val="24"/>
-          <w:szCs w:val="24"/>
-        </w:rPr>
-        <w:t xml:space="preserve">The </w:t>
-      </w:r>
-      <w:r>
-        <w:rPr>
-          <w:sz w:val="24"/>
-          <w:szCs w:val="24"/>
-        </w:rPr>
-        <w:t>“</w:t>
-      </w:r>
-      <w:r>
-        <w:rPr>
-          <w:sz w:val="24"/>
-          <w:szCs w:val="24"/>
-        </w:rPr>
-        <w:t>directory</w:t>
-      </w:r>
-      <w:r>
-        <w:rPr>
-          <w:sz w:val="24"/>
-          <w:szCs w:val="24"/>
-        </w:rPr>
-        <w:t>_</w:t>
-      </w:r>
-      <w:r>
-        <w:rPr>
-          <w:sz w:val="24"/>
-          <w:szCs w:val="24"/>
-        </w:rPr>
-        <w:t>a</w:t>
-      </w:r>
-      <w:r>
-        <w:rPr>
-          <w:sz w:val="24"/>
-          <w:szCs w:val="24"/>
-        </w:rPr>
-        <w:t>”</w:t>
-      </w:r>
-      <w:r>
-        <w:rPr>
-          <w:sz w:val="24"/>
-          <w:szCs w:val="24"/>
-        </w:rPr>
-        <w:t xml:space="preserve"> and </w:t>
-      </w:r>
-      <w:r>
-        <w:rPr>
-          <w:sz w:val="24"/>
-          <w:szCs w:val="24"/>
-        </w:rPr>
-        <w:t>“</w:t>
-      </w:r>
-      <w:r>
-        <w:rPr>
-          <w:sz w:val="24"/>
-          <w:szCs w:val="24"/>
-        </w:rPr>
-        <w:t>directory</w:t>
-      </w:r>
-      <w:r>
-        <w:rPr>
-          <w:sz w:val="24"/>
-          <w:szCs w:val="24"/>
-        </w:rPr>
-        <w:t>_</w:t>
-      </w:r>
-      <w:r>
-        <w:rPr>
-          <w:sz w:val="24"/>
-          <w:szCs w:val="24"/>
-        </w:rPr>
-        <w:t>b</w:t>
-      </w:r>
-      <w:r>
-        <w:rPr>
-          <w:sz w:val="24"/>
-          <w:szCs w:val="24"/>
-        </w:rPr>
-        <w:t>”</w:t>
-      </w:r>
-      <w:r>
-        <w:rPr>
-          <w:sz w:val="24"/>
-          <w:szCs w:val="24"/>
-        </w:rPr>
-        <w:t xml:space="preserve"> file paths need to be updated in the Java code before running the Server A and Server </w:t>
-      </w:r>
-      <w:r>
-        <w:rPr>
-          <w:sz w:val="24"/>
-          <w:szCs w:val="24"/>
-        </w:rPr>
-        <w:t>Below is the listing of which file represents which application.</w:t>
-      </w:r>
-    </w:p>
-    <w:p>
-      <w:pPr>
-        <w:rPr>
-          <w:sz w:val="24"/>
-          <w:szCs w:val="24"/>
-        </w:rPr>
-      </w:pPr>
-      <w:r>
-        <w:rPr>
-          <w:sz w:val="24"/>
-          <w:szCs w:val="24"/>
-        </w:rPr>
-        <w:t xml:space="preserve">Server A -&gt; </w:t>
-      </w:r>
-      <w:r>
-        <w:rPr>
-          <w:sz w:val="24"/>
-          <w:szCs w:val="24"/>
-        </w:rPr>
-        <w:t>ServerBApplication.java</w:t>
-      </w:r>
-    </w:p>
-    <w:p>
-      <w:pPr>
-        <w:rPr>
-          <w:sz w:val="24"/>
-          <w:szCs w:val="24"/>
-        </w:rPr>
-      </w:pPr>
-      <w:r>
-        <w:rPr>
-          <w:sz w:val="24"/>
-          <w:szCs w:val="24"/>
-        </w:rPr>
-        <w:t xml:space="preserve">Server B -&gt; </w:t>
-      </w:r>
-      <w:r>
-        <w:rPr>
-          <w:sz w:val="24"/>
-          <w:szCs w:val="24"/>
-        </w:rPr>
-        <w:t>ServerAApplication.java</w:t>
-      </w:r>
-    </w:p>
-    <w:p>
-      <w:pPr>
-        <w:rPr>
-          <w:sz w:val="24"/>
-          <w:szCs w:val="24"/>
-        </w:rPr>
-      </w:pPr>
-      <w:r>
-        <w:rPr>
-          <w:sz w:val="24"/>
-          <w:szCs w:val="24"/>
-        </w:rPr>
-        <w:t xml:space="preserve">Client </w:t>
-      </w:r>
-      <w:r>
-        <w:rPr>
-          <w:sz w:val="24"/>
-          <w:szCs w:val="24"/>
-        </w:rPr>
-        <w:tab/>
-        <w:t>-&gt;   Lab</w:t>
-      </w:r>
-      <w:r>
-        <w:rPr>
-          <w:sz w:val="24"/>
-          <w:szCs w:val="24"/>
-        </w:rPr>
-        <w:t>3</w:t>
-      </w:r>
-      <w:r>
-        <w:rPr>
-          <w:sz w:val="24"/>
-          <w:szCs w:val="24"/>
-        </w:rPr>
-        <w:t>.java</w:t>
-      </w:r>
-    </w:p>
-    <w:p>
-      <w:pPr>
-        <w:rPr>
-          <w:b/>
-          <w:bCs/>
-          <w:sz w:val="28"/>
-          <w:szCs w:val="28"/>
-        </w:rPr>
-      </w:pPr>
-      <w:r>
-        <w:rPr>
-          <w:b/>
-          <w:bCs/>
-          <w:sz w:val="28"/>
-          <w:szCs w:val="28"/>
-        </w:rPr>
         <w:t>Steps to execute:</w:t>
       </w:r>
     </w:p>
@@ -434,7 +129,23 @@
           <w:sz w:val="24"/>
           <w:szCs w:val="24"/>
         </w:rPr>
-        <w:t>*Please ensure jdk bin path is set in environment variable.</w:t>
+        <w:t xml:space="preserve">*Please ensure </w:t>
+      </w:r>
+      <w:proofErr w:type="spellStart"/>
+      <w:r>
+        <w:rPr>
+          <w:sz w:val="24"/>
+          <w:szCs w:val="24"/>
+        </w:rPr>
+        <w:t>jdk</w:t>
+      </w:r>
+      <w:proofErr w:type="spellEnd"/>
+      <w:r>
+        <w:rPr>
+          <w:sz w:val="24"/>
+          <w:szCs w:val="24"/>
+        </w:rPr>
+        <w:t xml:space="preserve"> bin path is set in environment variable.</w:t>
       </w:r>
     </w:p>
     <w:p>
@@ -454,7 +165,23 @@
           <w:sz w:val="24"/>
           <w:szCs w:val="24"/>
         </w:rPr>
-        <w:t>Open three cmd terminals one for each file (client, serve A, server B).</w:t>
+        <w:t xml:space="preserve">Open three </w:t>
+      </w:r>
+      <w:proofErr w:type="spellStart"/>
+      <w:r>
+        <w:rPr>
+          <w:sz w:val="24"/>
+          <w:szCs w:val="24"/>
+        </w:rPr>
+        <w:t>cmd</w:t>
+      </w:r>
+      <w:proofErr w:type="spellEnd"/>
+      <w:r>
+        <w:rPr>
+          <w:sz w:val="24"/>
+          <w:szCs w:val="24"/>
+        </w:rPr>
+        <w:t xml:space="preserve"> terminals one for each file (client, serve A, server B).</w:t>
       </w:r>
     </w:p>
     <w:p>
@@ -474,7 +201,23 @@
           <w:sz w:val="24"/>
           <w:szCs w:val="24"/>
         </w:rPr>
-        <w:t>The cmd terminal shall be opened in the directory where respective file is located.</w:t>
+        <w:t xml:space="preserve">The </w:t>
+      </w:r>
+      <w:proofErr w:type="spellStart"/>
+      <w:r>
+        <w:rPr>
+          <w:sz w:val="24"/>
+          <w:szCs w:val="24"/>
+        </w:rPr>
+        <w:t>cmd</w:t>
+      </w:r>
+      <w:proofErr w:type="spellEnd"/>
+      <w:r>
+        <w:rPr>
+          <w:sz w:val="24"/>
+          <w:szCs w:val="24"/>
+        </w:rPr>
+        <w:t xml:space="preserve"> terminal shall be opened in the directory where respective file is located.</w:t>
       </w:r>
     </w:p>
     <w:p>
@@ -497,7 +240,23 @@
           <w:sz w:val="24"/>
           <w:szCs w:val="24"/>
         </w:rPr>
-        <w:t>in CMD terminal 1, then cmd terminal should point to the directory where Lab1.java file is located.</w:t>
+        <w:t xml:space="preserve">in CMD terminal 1, then </w:t>
+      </w:r>
+      <w:proofErr w:type="spellStart"/>
+      <w:r>
+        <w:rPr>
+          <w:sz w:val="24"/>
+          <w:szCs w:val="24"/>
+        </w:rPr>
+        <w:t>cmd</w:t>
+      </w:r>
+      <w:proofErr w:type="spellEnd"/>
+      <w:r>
+        <w:rPr>
+          <w:sz w:val="24"/>
+          <w:szCs w:val="24"/>
+        </w:rPr>
+        <w:t xml:space="preserve"> terminal should point to the directory where Lab1.java file is located.</w:t>
       </w:r>
     </w:p>
     <w:p>
@@ -566,6 +325,7 @@
         </w:rPr>
         <w:t>type command “</w:t>
       </w:r>
+      <w:proofErr w:type="spellStart"/>
       <w:r>
         <w:rPr>
           <w:b/>
@@ -573,7 +333,17 @@
           <w:sz w:val="24"/>
           <w:szCs w:val="24"/>
         </w:rPr>
-        <w:t>javac ServerBApplication.java</w:t>
+        <w:t>javac</w:t>
+      </w:r>
+      <w:proofErr w:type="spellEnd"/>
+      <w:r>
+        <w:rPr>
+          <w:b/>
+          <w:bCs/>
+          <w:sz w:val="24"/>
+          <w:szCs w:val="24"/>
+        </w:rPr>
+        <w:t xml:space="preserve"> ServerBApplication.java</w:t>
       </w:r>
       <w:r>
         <w:rPr>
@@ -609,8 +379,19 @@
           <w:sz w:val="24"/>
           <w:szCs w:val="24"/>
         </w:rPr>
-        <w:t>java ServerBApplication</w:t>
-      </w:r>
+        <w:t xml:space="preserve">java </w:t>
+      </w:r>
+      <w:proofErr w:type="spellStart"/>
+      <w:r>
+        <w:rPr>
+          <w:b/>
+          <w:bCs/>
+          <w:sz w:val="24"/>
+          <w:szCs w:val="24"/>
+        </w:rPr>
+        <w:t>ServerBApplication</w:t>
+      </w:r>
+      <w:proofErr w:type="spellEnd"/>
       <w:r>
         <w:rPr>
           <w:sz w:val="24"/>
@@ -665,6 +446,7 @@
         </w:rPr>
         <w:t>type command “</w:t>
       </w:r>
+      <w:proofErr w:type="spellStart"/>
       <w:r>
         <w:rPr>
           <w:b/>
@@ -672,7 +454,17 @@
           <w:sz w:val="24"/>
           <w:szCs w:val="24"/>
         </w:rPr>
-        <w:t>javac Server</w:t>
+        <w:t>javac</w:t>
+      </w:r>
+      <w:proofErr w:type="spellEnd"/>
+      <w:r>
+        <w:rPr>
+          <w:b/>
+          <w:bCs/>
+          <w:sz w:val="24"/>
+          <w:szCs w:val="24"/>
+        </w:rPr>
+        <w:t xml:space="preserve"> Server</w:t>
       </w:r>
       <w:r>
         <w:rPr>
@@ -726,8 +518,9 @@
           <w:sz w:val="24"/>
           <w:szCs w:val="24"/>
         </w:rPr>
-        <w:t>java Server</w:t>
-      </w:r>
+        <w:t xml:space="preserve">java </w:t>
+      </w:r>
+      <w:proofErr w:type="spellStart"/>
       <w:r>
         <w:rPr>
           <w:b/>
@@ -735,7 +528,7 @@
           <w:sz w:val="24"/>
           <w:szCs w:val="24"/>
         </w:rPr>
-        <w:t>A</w:t>
+        <w:t>Server</w:t>
       </w:r>
       <w:r>
         <w:rPr>
@@ -744,8 +537,18 @@
           <w:sz w:val="24"/>
           <w:szCs w:val="24"/>
         </w:rPr>
+        <w:t>A</w:t>
+      </w:r>
+      <w:r>
+        <w:rPr>
+          <w:b/>
+          <w:bCs/>
+          <w:sz w:val="24"/>
+          <w:szCs w:val="24"/>
+        </w:rPr>
         <w:t>Application</w:t>
       </w:r>
+      <w:proofErr w:type="spellEnd"/>
       <w:r>
         <w:rPr>
           <w:sz w:val="24"/>
@@ -771,7 +574,6 @@
           <w:sz w:val="24"/>
           <w:szCs w:val="24"/>
         </w:rPr>
-        <w:lastRenderedPageBreak/>
         <w:t xml:space="preserve">Run </w:t>
       </w:r>
       <w:r>
@@ -801,6 +603,7 @@
         </w:rPr>
         <w:t>type command “</w:t>
       </w:r>
+      <w:proofErr w:type="spellStart"/>
       <w:r>
         <w:rPr>
           <w:b/>
@@ -808,7 +611,17 @@
           <w:sz w:val="24"/>
           <w:szCs w:val="24"/>
         </w:rPr>
-        <w:t xml:space="preserve">javac </w:t>
+        <w:t>javac</w:t>
+      </w:r>
+      <w:proofErr w:type="spellEnd"/>
+      <w:r>
+        <w:rPr>
+          <w:b/>
+          <w:bCs/>
+          <w:sz w:val="24"/>
+          <w:szCs w:val="24"/>
+        </w:rPr>
+        <w:t xml:space="preserve"> </w:t>
       </w:r>
       <w:r>
         <w:rPr>
@@ -925,6 +738,7 @@
         </w:rPr>
         <w:t xml:space="preserve">s soon as you run the </w:t>
       </w:r>
+      <w:proofErr w:type="gramStart"/>
       <w:r>
         <w:rPr>
           <w:sz w:val="24"/>
@@ -937,7 +751,15 @@
           <w:sz w:val="24"/>
           <w:szCs w:val="24"/>
         </w:rPr>
-        <w:t>, it will</w:t>
+        <w:t>,</w:t>
+      </w:r>
+      <w:proofErr w:type="gramEnd"/>
+      <w:r>
+        <w:rPr>
+          <w:sz w:val="24"/>
+          <w:szCs w:val="24"/>
+        </w:rPr>
+        <w:t xml:space="preserve"> it will</w:t>
       </w:r>
       <w:r>
         <w:rPr>
@@ -1104,7 +926,7 @@
       </w:pPr>
     </w:p>
     <w:sectPr>
-      <w:headerReference w:type="default" r:id="rId8"/>
+      <w:headerReference w:type="default" r:id="rId7"/>
       <w:pgSz w:w="12240" w:h="15840"/>
       <w:pgMar w:top="1440" w:right="1440" w:bottom="1440" w:left="1440" w:header="720" w:footer="720" w:gutter="0"/>
       <w:cols w:space="720"/>
@@ -1171,12 +993,12 @@
       <w:pStyle w:val="Header"/>
       <w:jc w:val="center"/>
     </w:pPr>
-    <w:r>
-      <w:t>LAB 1 : Distributed System</w:t>
-    </w:r>
-    <w:r>
-      <w:t>s</w:t>
-    </w:r>
+  </w:p>
+  <w:p>
+    <w:pPr>
+      <w:pStyle w:val="Header"/>
+      <w:jc w:val="center"/>
+    </w:pPr>
   </w:p>
 </w:hdr>
 </file>

--- a/WriteUp.docx
+++ b/WriteUp.docx
@@ -1,925 +1,32 @@
 
 <file path=word/document.xml><?xml version="1.0" encoding="utf-8"?>
-<w:document xmlns:wpc="http://schemas.microsoft.com/office/word/2010/wordprocessingCanvas" xmlns:cx="http://schemas.microsoft.com/office/drawing/2014/chartex" xmlns:cx1="http://schemas.microsoft.com/office/drawing/2015/9/8/chartex" xmlns:cx2="http://schemas.microsoft.com/office/drawing/2015/10/21/chartex" xmlns:cx3="http://schemas.microsoft.com/office/drawing/2016/5/9/chartex" xmlns:cx4="http://schemas.microsoft.com/office/drawing/2016/5/10/chartex" xmlns:cx5="http://schemas.microsoft.com/office/drawing/2016/5/11/chartex" xmlns:cx6="http://schemas.microsoft.com/office/drawing/2016/5/12/chartex" xmlns:cx7="http://schemas.microsoft.com/office/drawing/2016/5/13/chartex" xmlns:cx8="http://schemas.microsoft.com/office/drawing/2016/5/14/chartex" xmlns:mc="http://schemas.openxmlformats.org/markup-compatibility/2006" xmlns:aink="http://schemas.microsoft.com/office/drawing/2016/ink" xmlns:am3d="http://schemas.microsoft.com/office/drawing/2017/model3d" xmlns:o="urn:schemas-microsoft-com:office:office" xmlns:r="http://schemas.openxmlformats.org/officeDocument/2006/relationships" xmlns:m="http://schemas.openxmlformats.org/officeDocument/2006/math" xmlns:v="urn:schemas-microsoft-com:vml" xmlns:wp14="http://schemas.microsoft.com/office/word/2010/wordprocessingDrawing" xmlns:wp="http://schemas.openxmlformats.org/drawingml/2006/wordprocessingDrawing" xmlns:w10="urn:schemas-microsoft-com:office:word" xmlns:w="http://schemas.openxmlformats.org/wordprocessingml/2006/main" xmlns:w14="http://schemas.microsoft.com/office/word/2010/wordml" xmlns:w15="http://schemas.microsoft.com/office/word/2012/wordml" xmlns:w16cex="http://schemas.microsoft.com/office/word/2018/wordml/cex" xmlns:w16cid="http://schemas.microsoft.com/office/word/2016/wordml/cid" xmlns:w16="http://schemas.microsoft.com/office/word/2018/wordml" xmlns:w16se="http://schemas.microsoft.com/office/word/2015/wordml/symex" xmlns:wpg="http://schemas.microsoft.com/office/word/2010/wordprocessingGroup" xmlns:wpi="http://schemas.microsoft.com/office/word/2010/wordprocessingInk" xmlns:wne="http://schemas.microsoft.com/office/word/2006/wordml" xmlns:wps="http://schemas.microsoft.com/office/word/2010/wordprocessingShape" mc:Ignorable="w14 w15 w16se w16cid w16 w16cex wp14">
+<w:document xmlns:wpc="http://schemas.microsoft.com/office/word/2010/wordprocessingCanvas" xmlns:cx="http://schemas.microsoft.com/office/drawing/2014/chartex" xmlns:cx1="http://schemas.microsoft.com/office/drawing/2015/9/8/chartex" xmlns:cx2="http://schemas.microsoft.com/office/drawing/2015/10/21/chartex" xmlns:cx3="http://schemas.microsoft.com/office/drawing/2016/5/9/chartex" xmlns:cx4="http://schemas.microsoft.com/office/drawing/2016/5/10/chartex" xmlns:cx5="http://schemas.microsoft.com/office/drawing/2016/5/11/chartex" xmlns:cx6="http://schemas.microsoft.com/office/drawing/2016/5/12/chartex" xmlns:cx7="http://schemas.microsoft.com/office/drawing/2016/5/13/chartex" xmlns:cx8="http://schemas.microsoft.com/office/drawing/2016/5/14/chartex" xmlns:mc="http://schemas.openxmlformats.org/markup-compatibility/2006" xmlns:aink="http://schemas.microsoft.com/office/drawing/2016/ink" xmlns:am3d="http://schemas.microsoft.com/office/drawing/2017/model3d" xmlns:o="urn:schemas-microsoft-com:office:office" xmlns:r="http://schemas.openxmlformats.org/officeDocument/2006/relationships" xmlns:m="http://schemas.openxmlformats.org/officeDocument/2006/math" xmlns:v="urn:schemas-microsoft-com:vml" xmlns:wp14="http://schemas.microsoft.com/office/word/2010/wordprocessingDrawing" xmlns:wp="http://schemas.openxmlformats.org/drawingml/2006/wordprocessingDrawing" xmlns:w10="urn:schemas-microsoft-com:office:word" xmlns:w="http://schemas.openxmlformats.org/wordprocessingml/2006/main" xmlns:w14="http://schemas.microsoft.com/office/word/2010/wordml" xmlns:w15="http://schemas.microsoft.com/office/word/2012/wordml" xmlns:w16cex="http://schemas.microsoft.com/office/word/2018/wordml/cex" xmlns:w16cid="http://schemas.microsoft.com/office/word/2016/wordml/cid" xmlns:w16="http://schemas.microsoft.com/office/word/2018/wordml" xmlns:w16sdtdh="http://schemas.microsoft.com/office/word/2020/wordml/sdtdatahash" xmlns:w16se="http://schemas.microsoft.com/office/word/2015/wordml/symex" xmlns:wpg="http://schemas.microsoft.com/office/word/2010/wordprocessingGroup" xmlns:wpi="http://schemas.microsoft.com/office/word/2010/wordprocessingInk" xmlns:wne="http://schemas.microsoft.com/office/word/2006/wordml" xmlns:wps="http://schemas.microsoft.com/office/word/2010/wordprocessingShape" mc:Ignorable="w14 w15 w16se w16cid w16 w16cex w16sdtdh wp14">
   <w:body>
     <w:p>
-      <w:pPr>
-        <w:rPr>
-          <w:sz w:val="24"/>
-          <w:szCs w:val="24"/>
-        </w:rPr>
-      </w:pPr>
       <w:r>
-        <w:rPr>
-          <w:sz w:val="24"/>
-          <w:szCs w:val="24"/>
-        </w:rPr>
-        <w:t xml:space="preserve">Server A -&gt; </w:t>
+        <w:t xml:space="preserve">Socket connection between client and multiple server to perform directory synchronization using </w:t>
       </w:r>
+      <w:proofErr w:type="spellStart"/>
       <w:r>
-        <w:rPr>
-          <w:sz w:val="24"/>
-          <w:szCs w:val="24"/>
-        </w:rPr>
-        <w:t>ServerBApplication.java</w:t>
+        <w:t>multi threading</w:t>
+      </w:r>
+      <w:proofErr w:type="spellEnd"/>
+      <w:r>
+        <w:t xml:space="preserve"> on server machines based on regular intervals and parallelly handling client requests. Java, RPC, Socket connection, </w:t>
+      </w:r>
+      <w:proofErr w:type="spellStart"/>
+      <w:r>
+        <w:t>MultiThreading</w:t>
+      </w:r>
+      <w:proofErr w:type="spellEnd"/>
+      <w:r>
+        <w:t>.</w:t>
       </w:r>
     </w:p>
     <w:p>
       <w:pPr>
         <w:rPr>
-          <w:sz w:val="24"/>
-          <w:szCs w:val="24"/>
-        </w:rPr>
-      </w:pPr>
-      <w:r>
-        <w:rPr>
-          <w:sz w:val="24"/>
-          <w:szCs w:val="24"/>
-        </w:rPr>
-        <w:t xml:space="preserve">Server B -&gt; </w:t>
-      </w:r>
-      <w:r>
-        <w:rPr>
-          <w:sz w:val="24"/>
-          <w:szCs w:val="24"/>
-        </w:rPr>
-        <w:t>ServerAApplication.java</w:t>
-      </w:r>
-    </w:p>
-    <w:p>
-      <w:pPr>
-        <w:rPr>
-          <w:sz w:val="24"/>
-          <w:szCs w:val="24"/>
-        </w:rPr>
-      </w:pPr>
-      <w:r>
-        <w:rPr>
-          <w:sz w:val="24"/>
-          <w:szCs w:val="24"/>
-        </w:rPr>
-        <w:t xml:space="preserve">Client </w:t>
-      </w:r>
-      <w:r>
-        <w:rPr>
-          <w:sz w:val="24"/>
-          <w:szCs w:val="24"/>
-        </w:rPr>
-        <w:tab/>
-        <w:t>-&gt;   Lab</w:t>
-      </w:r>
-      <w:r>
-        <w:rPr>
-          <w:sz w:val="24"/>
-          <w:szCs w:val="24"/>
-        </w:rPr>
-        <w:t>3</w:t>
-      </w:r>
-      <w:r>
-        <w:rPr>
-          <w:sz w:val="24"/>
-          <w:szCs w:val="24"/>
-        </w:rPr>
-        <w:t>.java</w:t>
-      </w:r>
-    </w:p>
-    <w:p>
-      <w:pPr>
-        <w:rPr>
-          <w:b/>
-          <w:bCs/>
-          <w:sz w:val="28"/>
-          <w:szCs w:val="28"/>
-        </w:rPr>
-      </w:pPr>
-      <w:r>
-        <w:rPr>
-          <w:b/>
-          <w:bCs/>
-          <w:sz w:val="28"/>
-          <w:szCs w:val="28"/>
-        </w:rPr>
-        <w:t>Steps to execute:</w:t>
-      </w:r>
-    </w:p>
-    <w:p>
-      <w:pPr>
-        <w:rPr>
-          <w:sz w:val="24"/>
-          <w:szCs w:val="24"/>
-        </w:rPr>
-      </w:pPr>
-      <w:r>
-        <w:rPr>
-          <w:sz w:val="24"/>
-          <w:szCs w:val="24"/>
-        </w:rPr>
-        <w:t>Extract files from ZIP file into a directory.</w:t>
-      </w:r>
-    </w:p>
-    <w:p>
-      <w:pPr>
-        <w:rPr>
-          <w:sz w:val="24"/>
-          <w:szCs w:val="24"/>
-        </w:rPr>
-      </w:pPr>
-      <w:r>
-        <w:rPr>
-          <w:sz w:val="24"/>
-          <w:szCs w:val="24"/>
-        </w:rPr>
-        <w:t xml:space="preserve">*Please ensure </w:t>
-      </w:r>
-      <w:proofErr w:type="spellStart"/>
-      <w:r>
-        <w:rPr>
-          <w:sz w:val="24"/>
-          <w:szCs w:val="24"/>
-        </w:rPr>
-        <w:t>jdk</w:t>
-      </w:r>
-      <w:proofErr w:type="spellEnd"/>
-      <w:r>
-        <w:rPr>
-          <w:sz w:val="24"/>
-          <w:szCs w:val="24"/>
-        </w:rPr>
-        <w:t xml:space="preserve"> bin path is set in environment variable.</w:t>
-      </w:r>
-    </w:p>
-    <w:p>
-      <w:pPr>
-        <w:pStyle w:val="ListParagraph"/>
-        <w:numPr>
-          <w:ilvl w:val="0"/>
-          <w:numId w:val="1"/>
-        </w:numPr>
-        <w:rPr>
-          <w:sz w:val="24"/>
-          <w:szCs w:val="24"/>
-        </w:rPr>
-      </w:pPr>
-      <w:r>
-        <w:rPr>
-          <w:sz w:val="24"/>
-          <w:szCs w:val="24"/>
-        </w:rPr>
-        <w:t xml:space="preserve">Open three </w:t>
-      </w:r>
-      <w:proofErr w:type="spellStart"/>
-      <w:r>
-        <w:rPr>
-          <w:sz w:val="24"/>
-          <w:szCs w:val="24"/>
-        </w:rPr>
-        <w:t>cmd</w:t>
-      </w:r>
-      <w:proofErr w:type="spellEnd"/>
-      <w:r>
-        <w:rPr>
-          <w:sz w:val="24"/>
-          <w:szCs w:val="24"/>
-        </w:rPr>
-        <w:t xml:space="preserve"> terminals one for each file (client, serve A, server B).</w:t>
-      </w:r>
-    </w:p>
-    <w:p>
-      <w:pPr>
-        <w:pStyle w:val="ListParagraph"/>
-        <w:numPr>
-          <w:ilvl w:val="0"/>
-          <w:numId w:val="1"/>
-        </w:numPr>
-        <w:rPr>
-          <w:sz w:val="24"/>
-          <w:szCs w:val="24"/>
-        </w:rPr>
-      </w:pPr>
-      <w:r>
-        <w:rPr>
-          <w:sz w:val="24"/>
-          <w:szCs w:val="24"/>
-        </w:rPr>
-        <w:t xml:space="preserve">The </w:t>
-      </w:r>
-      <w:proofErr w:type="spellStart"/>
-      <w:r>
-        <w:rPr>
-          <w:sz w:val="24"/>
-          <w:szCs w:val="24"/>
-        </w:rPr>
-        <w:t>cmd</w:t>
-      </w:r>
-      <w:proofErr w:type="spellEnd"/>
-      <w:r>
-        <w:rPr>
-          <w:sz w:val="24"/>
-          <w:szCs w:val="24"/>
-        </w:rPr>
-        <w:t xml:space="preserve"> terminal shall be opened in the directory where respective file is located.</w:t>
-      </w:r>
-    </w:p>
-    <w:p>
-      <w:pPr>
-        <w:pStyle w:val="ListParagraph"/>
-        <w:rPr>
-          <w:sz w:val="24"/>
-          <w:szCs w:val="24"/>
-        </w:rPr>
-      </w:pPr>
-      <w:r>
-        <w:rPr>
-          <w:sz w:val="24"/>
-          <w:szCs w:val="24"/>
-        </w:rPr>
-        <w:t xml:space="preserve">Ex: if you want to run Lab1.java file </w:t>
-      </w:r>
-      <w:r>
-        <w:rPr>
-          <w:sz w:val="24"/>
-          <w:szCs w:val="24"/>
-        </w:rPr>
-        <w:t xml:space="preserve">in CMD terminal 1, then </w:t>
-      </w:r>
-      <w:proofErr w:type="spellStart"/>
-      <w:r>
-        <w:rPr>
-          <w:sz w:val="24"/>
-          <w:szCs w:val="24"/>
-        </w:rPr>
-        <w:t>cmd</w:t>
-      </w:r>
-      <w:proofErr w:type="spellEnd"/>
-      <w:r>
-        <w:rPr>
-          <w:sz w:val="24"/>
-          <w:szCs w:val="24"/>
-        </w:rPr>
-        <w:t xml:space="preserve"> terminal should point to the directory where Lab1.java file is located.</w:t>
-      </w:r>
-    </w:p>
-    <w:p>
-      <w:pPr>
-        <w:pStyle w:val="ListParagraph"/>
-        <w:numPr>
-          <w:ilvl w:val="0"/>
-          <w:numId w:val="1"/>
-        </w:numPr>
-        <w:rPr>
-          <w:sz w:val="24"/>
-          <w:szCs w:val="24"/>
-        </w:rPr>
-      </w:pPr>
-      <w:r>
-        <w:rPr>
-          <w:sz w:val="24"/>
-          <w:szCs w:val="24"/>
-        </w:rPr>
-        <w:t>Update the directory path for Server A and Server B.</w:t>
-      </w:r>
-    </w:p>
-    <w:p>
-      <w:pPr>
-        <w:pStyle w:val="ListParagraph"/>
-        <w:numPr>
-          <w:ilvl w:val="0"/>
-          <w:numId w:val="1"/>
-        </w:numPr>
-        <w:rPr>
-          <w:sz w:val="24"/>
-          <w:szCs w:val="24"/>
-        </w:rPr>
-      </w:pPr>
-      <w:r>
-        <w:rPr>
-          <w:sz w:val="24"/>
-          <w:szCs w:val="24"/>
-        </w:rPr>
-        <w:t xml:space="preserve">Run </w:t>
-      </w:r>
-      <w:r>
-        <w:rPr>
-          <w:sz w:val="24"/>
-          <w:szCs w:val="24"/>
-        </w:rPr>
-        <w:t>Server B application</w:t>
-      </w:r>
-    </w:p>
-    <w:p>
-      <w:pPr>
-        <w:pStyle w:val="ListParagraph"/>
-        <w:numPr>
-          <w:ilvl w:val="1"/>
-          <w:numId w:val="1"/>
-        </w:numPr>
-        <w:rPr>
-          <w:sz w:val="24"/>
-          <w:szCs w:val="24"/>
-        </w:rPr>
-      </w:pPr>
-      <w:r>
-        <w:rPr>
-          <w:sz w:val="24"/>
-          <w:szCs w:val="24"/>
-        </w:rPr>
-        <w:t>type command “</w:t>
-      </w:r>
-      <w:proofErr w:type="spellStart"/>
-      <w:r>
-        <w:rPr>
-          <w:b/>
-          <w:bCs/>
-          <w:sz w:val="24"/>
-          <w:szCs w:val="24"/>
-        </w:rPr>
-        <w:t>javac</w:t>
-      </w:r>
-      <w:proofErr w:type="spellEnd"/>
-      <w:r>
-        <w:rPr>
-          <w:b/>
-          <w:bCs/>
-          <w:sz w:val="24"/>
-          <w:szCs w:val="24"/>
-        </w:rPr>
-        <w:t xml:space="preserve"> ServerBApplication.java</w:t>
-      </w:r>
-      <w:r>
-        <w:rPr>
-          <w:sz w:val="24"/>
-          <w:szCs w:val="24"/>
-        </w:rPr>
-        <w:t>” to Compile and generate class file.</w:t>
-      </w:r>
-    </w:p>
-    <w:p>
-      <w:pPr>
-        <w:pStyle w:val="ListParagraph"/>
-        <w:numPr>
-          <w:ilvl w:val="1"/>
-          <w:numId w:val="1"/>
-        </w:numPr>
-        <w:rPr>
-          <w:sz w:val="24"/>
-          <w:szCs w:val="24"/>
-        </w:rPr>
-      </w:pPr>
-      <w:r>
-        <w:rPr>
-          <w:sz w:val="24"/>
-          <w:szCs w:val="24"/>
-        </w:rPr>
-        <w:t>After successful compilation type command “</w:t>
-      </w:r>
-      <w:r>
-        <w:rPr>
-          <w:b/>
-          <w:bCs/>
-          <w:sz w:val="24"/>
-          <w:szCs w:val="24"/>
-        </w:rPr>
-        <w:t xml:space="preserve">java </w:t>
-      </w:r>
-      <w:proofErr w:type="spellStart"/>
-      <w:r>
-        <w:rPr>
-          <w:b/>
-          <w:bCs/>
-          <w:sz w:val="24"/>
-          <w:szCs w:val="24"/>
-        </w:rPr>
-        <w:t>ServerBApplication</w:t>
-      </w:r>
-      <w:proofErr w:type="spellEnd"/>
-      <w:r>
-        <w:rPr>
-          <w:sz w:val="24"/>
-          <w:szCs w:val="24"/>
-        </w:rPr>
-        <w:t>” to start server B</w:t>
-      </w:r>
-    </w:p>
-    <w:p>
-      <w:pPr>
-        <w:pStyle w:val="ListParagraph"/>
-        <w:numPr>
-          <w:ilvl w:val="0"/>
-          <w:numId w:val="1"/>
-        </w:numPr>
-        <w:rPr>
-          <w:sz w:val="24"/>
-          <w:szCs w:val="24"/>
-        </w:rPr>
-      </w:pPr>
-      <w:r>
-        <w:rPr>
-          <w:sz w:val="24"/>
-          <w:szCs w:val="24"/>
-        </w:rPr>
-        <w:t xml:space="preserve">Run </w:t>
-      </w:r>
-      <w:r>
-        <w:rPr>
-          <w:sz w:val="24"/>
-          <w:szCs w:val="24"/>
-        </w:rPr>
-        <w:t>Server A application</w:t>
-      </w:r>
-    </w:p>
-    <w:p>
-      <w:pPr>
-        <w:pStyle w:val="ListParagraph"/>
-        <w:numPr>
-          <w:ilvl w:val="1"/>
-          <w:numId w:val="1"/>
-        </w:numPr>
-        <w:rPr>
-          <w:sz w:val="24"/>
-          <w:szCs w:val="24"/>
-        </w:rPr>
-      </w:pPr>
-      <w:r>
-        <w:rPr>
-          <w:sz w:val="24"/>
-          <w:szCs w:val="24"/>
-        </w:rPr>
-        <w:t>type command “</w:t>
-      </w:r>
-      <w:proofErr w:type="spellStart"/>
-      <w:r>
-        <w:rPr>
-          <w:b/>
-          <w:bCs/>
-          <w:sz w:val="24"/>
-          <w:szCs w:val="24"/>
-        </w:rPr>
-        <w:t>javac</w:t>
-      </w:r>
-      <w:proofErr w:type="spellEnd"/>
-      <w:r>
-        <w:rPr>
-          <w:b/>
-          <w:bCs/>
-          <w:sz w:val="24"/>
-          <w:szCs w:val="24"/>
-        </w:rPr>
-        <w:t xml:space="preserve"> Server</w:t>
-      </w:r>
-      <w:r>
-        <w:rPr>
-          <w:b/>
-          <w:bCs/>
-          <w:sz w:val="24"/>
-          <w:szCs w:val="24"/>
-        </w:rPr>
-        <w:t>A</w:t>
-      </w:r>
-      <w:r>
-        <w:rPr>
-          <w:b/>
-          <w:bCs/>
-          <w:sz w:val="24"/>
-          <w:szCs w:val="24"/>
-        </w:rPr>
-        <w:t>Application.java</w:t>
-      </w:r>
-      <w:r>
-        <w:rPr>
-          <w:sz w:val="24"/>
-          <w:szCs w:val="24"/>
-        </w:rPr>
-        <w:t>” to Compile and generate class file.</w:t>
-      </w:r>
-    </w:p>
-    <w:p>
-      <w:pPr>
-        <w:pStyle w:val="ListParagraph"/>
-        <w:numPr>
-          <w:ilvl w:val="1"/>
-          <w:numId w:val="1"/>
-        </w:numPr>
-        <w:rPr>
-          <w:sz w:val="24"/>
-          <w:szCs w:val="24"/>
-        </w:rPr>
-      </w:pPr>
-      <w:r>
-        <w:rPr>
-          <w:sz w:val="24"/>
-          <w:szCs w:val="24"/>
-        </w:rPr>
-        <w:t>After successful compilation type command “</w:t>
-      </w:r>
-      <w:r>
-        <w:rPr>
-          <w:b/>
-          <w:bCs/>
-          <w:sz w:val="24"/>
-          <w:szCs w:val="24"/>
-        </w:rPr>
-        <w:t xml:space="preserve">java </w:t>
-      </w:r>
-      <w:proofErr w:type="spellStart"/>
-      <w:r>
-        <w:rPr>
-          <w:b/>
-          <w:bCs/>
-          <w:sz w:val="24"/>
-          <w:szCs w:val="24"/>
-        </w:rPr>
-        <w:t>Server</w:t>
-      </w:r>
-      <w:r>
-        <w:rPr>
-          <w:b/>
-          <w:bCs/>
-          <w:sz w:val="24"/>
-          <w:szCs w:val="24"/>
-        </w:rPr>
-        <w:t>A</w:t>
-      </w:r>
-      <w:r>
-        <w:rPr>
-          <w:b/>
-          <w:bCs/>
-          <w:sz w:val="24"/>
-          <w:szCs w:val="24"/>
-        </w:rPr>
-        <w:t>Application</w:t>
-      </w:r>
-      <w:proofErr w:type="spellEnd"/>
-      <w:r>
-        <w:rPr>
-          <w:sz w:val="24"/>
-          <w:szCs w:val="24"/>
-        </w:rPr>
-        <w:t>” to start server A</w:t>
-      </w:r>
-    </w:p>
-    <w:p>
-      <w:pPr>
-        <w:pStyle w:val="ListParagraph"/>
-        <w:numPr>
-          <w:ilvl w:val="0"/>
-          <w:numId w:val="1"/>
-        </w:numPr>
-        <w:rPr>
-          <w:sz w:val="24"/>
-          <w:szCs w:val="24"/>
-        </w:rPr>
-      </w:pPr>
-      <w:r>
-        <w:rPr>
-          <w:sz w:val="24"/>
-          <w:szCs w:val="24"/>
-        </w:rPr>
-        <w:t xml:space="preserve">Run </w:t>
-      </w:r>
-      <w:r>
-        <w:rPr>
-          <w:sz w:val="24"/>
-          <w:szCs w:val="24"/>
-        </w:rPr>
-        <w:t>Client application</w:t>
-      </w:r>
-    </w:p>
-    <w:p>
-      <w:pPr>
-        <w:pStyle w:val="ListParagraph"/>
-        <w:numPr>
-          <w:ilvl w:val="1"/>
-          <w:numId w:val="1"/>
-        </w:numPr>
-        <w:rPr>
-          <w:sz w:val="24"/>
-          <w:szCs w:val="24"/>
-        </w:rPr>
-      </w:pPr>
-      <w:r>
-        <w:rPr>
-          <w:sz w:val="24"/>
-          <w:szCs w:val="24"/>
-        </w:rPr>
-        <w:t>type command “</w:t>
-      </w:r>
-      <w:proofErr w:type="spellStart"/>
-      <w:r>
-        <w:rPr>
-          <w:b/>
-          <w:bCs/>
-          <w:sz w:val="24"/>
-          <w:szCs w:val="24"/>
-        </w:rPr>
-        <w:t>javac</w:t>
-      </w:r>
-      <w:proofErr w:type="spellEnd"/>
-      <w:r>
-        <w:rPr>
-          <w:b/>
-          <w:bCs/>
-          <w:sz w:val="24"/>
-          <w:szCs w:val="24"/>
-        </w:rPr>
-        <w:t xml:space="preserve"> </w:t>
-      </w:r>
-      <w:r>
-        <w:rPr>
-          <w:b/>
-          <w:bCs/>
-          <w:sz w:val="24"/>
-          <w:szCs w:val="24"/>
-        </w:rPr>
-        <w:t>Lab</w:t>
-      </w:r>
-      <w:r>
-        <w:rPr>
-          <w:b/>
-          <w:bCs/>
-          <w:sz w:val="24"/>
-          <w:szCs w:val="24"/>
-        </w:rPr>
-        <w:t>3</w:t>
-      </w:r>
-      <w:r>
-        <w:rPr>
-          <w:b/>
-          <w:bCs/>
-          <w:sz w:val="24"/>
-          <w:szCs w:val="24"/>
-        </w:rPr>
-        <w:t>.java</w:t>
-      </w:r>
-      <w:r>
-        <w:rPr>
-          <w:sz w:val="24"/>
-          <w:szCs w:val="24"/>
-        </w:rPr>
-        <w:t>” to Compile and generate class file.</w:t>
-      </w:r>
-    </w:p>
-    <w:p>
-      <w:pPr>
-        <w:pStyle w:val="ListParagraph"/>
-        <w:numPr>
-          <w:ilvl w:val="1"/>
-          <w:numId w:val="1"/>
-        </w:numPr>
-        <w:rPr>
-          <w:sz w:val="24"/>
-          <w:szCs w:val="24"/>
-        </w:rPr>
-      </w:pPr>
-      <w:r>
-        <w:rPr>
-          <w:sz w:val="24"/>
-          <w:szCs w:val="24"/>
-        </w:rPr>
-        <w:t>After successful compilation type command “</w:t>
-      </w:r>
-      <w:r>
-        <w:rPr>
-          <w:b/>
-          <w:bCs/>
-          <w:sz w:val="24"/>
-          <w:szCs w:val="24"/>
-        </w:rPr>
-        <w:t xml:space="preserve">java </w:t>
-      </w:r>
-      <w:r>
-        <w:rPr>
-          <w:b/>
-          <w:bCs/>
-          <w:sz w:val="24"/>
-          <w:szCs w:val="24"/>
-        </w:rPr>
-        <w:t>Lab</w:t>
-      </w:r>
-      <w:r>
-        <w:rPr>
-          <w:b/>
-          <w:bCs/>
-          <w:sz w:val="24"/>
-          <w:szCs w:val="24"/>
-        </w:rPr>
-        <w:t>3</w:t>
-      </w:r>
-      <w:r>
-        <w:rPr>
-          <w:sz w:val="24"/>
-          <w:szCs w:val="24"/>
-        </w:rPr>
-        <w:t>” to start client.</w:t>
-      </w:r>
-    </w:p>
-    <w:p>
-      <w:pPr>
-        <w:pStyle w:val="ListParagraph"/>
-        <w:numPr>
-          <w:ilvl w:val="1"/>
-          <w:numId w:val="1"/>
-        </w:numPr>
-        <w:rPr>
-          <w:sz w:val="24"/>
-          <w:szCs w:val="24"/>
-        </w:rPr>
-      </w:pPr>
-      <w:r>
-        <w:rPr>
-          <w:sz w:val="24"/>
-          <w:szCs w:val="24"/>
-        </w:rPr>
-        <w:t>A</w:t>
-      </w:r>
-      <w:r>
-        <w:rPr>
-          <w:sz w:val="24"/>
-          <w:szCs w:val="24"/>
-        </w:rPr>
-        <w:t xml:space="preserve">s soon as you run the </w:t>
-      </w:r>
-      <w:proofErr w:type="gramStart"/>
-      <w:r>
-        <w:rPr>
-          <w:sz w:val="24"/>
-          <w:szCs w:val="24"/>
-        </w:rPr>
-        <w:t xml:space="preserve">Client </w:t>
-      </w:r>
-      <w:r>
-        <w:rPr>
-          <w:sz w:val="24"/>
-          <w:szCs w:val="24"/>
-        </w:rPr>
-        <w:t>,</w:t>
-      </w:r>
-      <w:proofErr w:type="gramEnd"/>
-      <w:r>
-        <w:rPr>
-          <w:sz w:val="24"/>
-          <w:szCs w:val="24"/>
-        </w:rPr>
-        <w:t xml:space="preserve"> it will</w:t>
-      </w:r>
-      <w:r>
-        <w:rPr>
-          <w:sz w:val="24"/>
-          <w:szCs w:val="24"/>
-        </w:rPr>
-        <w:t xml:space="preserve"> give user a menu option as below,</w:t>
-      </w:r>
-    </w:p>
-    <w:p>
-      <w:pPr>
-        <w:pStyle w:val="ListParagraph"/>
-        <w:numPr>
-          <w:ilvl w:val="0"/>
-          <w:numId w:val="4"/>
-        </w:numPr>
-        <w:rPr>
-          <w:sz w:val="24"/>
-          <w:szCs w:val="24"/>
-        </w:rPr>
-      </w:pPr>
-      <w:r>
-        <w:rPr>
-          <w:sz w:val="24"/>
-          <w:szCs w:val="24"/>
-        </w:rPr>
-        <w:t>List files</w:t>
-      </w:r>
-    </w:p>
-    <w:p>
-      <w:pPr>
-        <w:pStyle w:val="ListParagraph"/>
-        <w:numPr>
-          <w:ilvl w:val="0"/>
-          <w:numId w:val="4"/>
-        </w:numPr>
-        <w:rPr>
-          <w:sz w:val="24"/>
-          <w:szCs w:val="24"/>
-        </w:rPr>
-      </w:pPr>
-      <w:r>
-        <w:rPr>
-          <w:sz w:val="24"/>
-          <w:szCs w:val="24"/>
-        </w:rPr>
-        <w:t>Lock/ Unlock file</w:t>
-      </w:r>
-    </w:p>
-    <w:p>
-      <w:pPr>
-        <w:pStyle w:val="ListParagraph"/>
-        <w:numPr>
-          <w:ilvl w:val="0"/>
-          <w:numId w:val="4"/>
-        </w:numPr>
-        <w:rPr>
-          <w:sz w:val="24"/>
-          <w:szCs w:val="24"/>
-        </w:rPr>
-      </w:pPr>
-      <w:r>
-        <w:rPr>
-          <w:sz w:val="24"/>
-          <w:szCs w:val="24"/>
-        </w:rPr>
-        <w:t>Exit</w:t>
-      </w:r>
-    </w:p>
-    <w:p>
-      <w:pPr>
-        <w:pStyle w:val="ListParagraph"/>
-        <w:numPr>
-          <w:ilvl w:val="1"/>
-          <w:numId w:val="1"/>
-        </w:numPr>
-        <w:rPr>
-          <w:sz w:val="24"/>
-          <w:szCs w:val="24"/>
-        </w:rPr>
-      </w:pPr>
-      <w:r>
-        <w:rPr>
-          <w:sz w:val="24"/>
-          <w:szCs w:val="24"/>
-        </w:rPr>
-        <w:t>To lock/ unlock a file select the option 2 after which the application list files and will again ask for making selection as below,</w:t>
-      </w:r>
-    </w:p>
-    <w:p>
-      <w:pPr>
-        <w:pStyle w:val="ListParagraph"/>
-        <w:numPr>
-          <w:ilvl w:val="0"/>
-          <w:numId w:val="5"/>
-        </w:numPr>
-        <w:rPr>
-          <w:sz w:val="24"/>
-          <w:szCs w:val="24"/>
-        </w:rPr>
-      </w:pPr>
-      <w:r>
-        <w:rPr>
-          <w:sz w:val="24"/>
-          <w:szCs w:val="24"/>
-        </w:rPr>
-        <w:t>Lock</w:t>
-      </w:r>
-    </w:p>
-    <w:p>
-      <w:pPr>
-        <w:pStyle w:val="ListParagraph"/>
-        <w:numPr>
-          <w:ilvl w:val="0"/>
-          <w:numId w:val="5"/>
-        </w:numPr>
-        <w:rPr>
-          <w:sz w:val="24"/>
-          <w:szCs w:val="24"/>
-        </w:rPr>
-      </w:pPr>
-      <w:r>
-        <w:rPr>
-          <w:sz w:val="24"/>
-          <w:szCs w:val="24"/>
-        </w:rPr>
-        <w:t>Unlock</w:t>
-      </w:r>
-    </w:p>
-    <w:p>
-      <w:pPr>
-        <w:pStyle w:val="ListParagraph"/>
-        <w:numPr>
-          <w:ilvl w:val="1"/>
-          <w:numId w:val="1"/>
-        </w:numPr>
-        <w:rPr>
-          <w:sz w:val="24"/>
-          <w:szCs w:val="24"/>
-        </w:rPr>
-      </w:pPr>
-      <w:r>
-        <w:rPr>
-          <w:sz w:val="24"/>
-          <w:szCs w:val="24"/>
-        </w:rPr>
-        <w:t>Make the appropriate selection to perform lock and unlock of files.</w:t>
-      </w:r>
-    </w:p>
-    <w:p>
-      <w:pPr>
-        <w:rPr>
-          <w:sz w:val="24"/>
-          <w:szCs w:val="24"/>
-        </w:rPr>
-      </w:pPr>
-    </w:p>
-    <w:p>
-      <w:pPr>
-        <w:rPr>
+          <w:color w:val="000000" w:themeColor="text1"/>
           <w:sz w:val="24"/>
           <w:szCs w:val="24"/>
         </w:rPr>
@@ -937,7 +44,7 @@
 </file>
 
 <file path=word/endnotes.xml><?xml version="1.0" encoding="utf-8"?>
-<w:endnotes xmlns:wpc="http://schemas.microsoft.com/office/word/2010/wordprocessingCanvas" xmlns:cx="http://schemas.microsoft.com/office/drawing/2014/chartex" xmlns:cx1="http://schemas.microsoft.com/office/drawing/2015/9/8/chartex" xmlns:cx2="http://schemas.microsoft.com/office/drawing/2015/10/21/chartex" xmlns:cx3="http://schemas.microsoft.com/office/drawing/2016/5/9/chartex" xmlns:cx4="http://schemas.microsoft.com/office/drawing/2016/5/10/chartex" xmlns:cx5="http://schemas.microsoft.com/office/drawing/2016/5/11/chartex" xmlns:cx6="http://schemas.microsoft.com/office/drawing/2016/5/12/chartex" xmlns:cx7="http://schemas.microsoft.com/office/drawing/2016/5/13/chartex" xmlns:cx8="http://schemas.microsoft.com/office/drawing/2016/5/14/chartex" xmlns:mc="http://schemas.openxmlformats.org/markup-compatibility/2006" xmlns:aink="http://schemas.microsoft.com/office/drawing/2016/ink" xmlns:am3d="http://schemas.microsoft.com/office/drawing/2017/model3d" xmlns:o="urn:schemas-microsoft-com:office:office" xmlns:r="http://schemas.openxmlformats.org/officeDocument/2006/relationships" xmlns:m="http://schemas.openxmlformats.org/officeDocument/2006/math" xmlns:v="urn:schemas-microsoft-com:vml" xmlns:wp14="http://schemas.microsoft.com/office/word/2010/wordprocessingDrawing" xmlns:wp="http://schemas.openxmlformats.org/drawingml/2006/wordprocessingDrawing" xmlns:w10="urn:schemas-microsoft-com:office:word" xmlns:w="http://schemas.openxmlformats.org/wordprocessingml/2006/main" xmlns:w14="http://schemas.microsoft.com/office/word/2010/wordml" xmlns:w15="http://schemas.microsoft.com/office/word/2012/wordml" xmlns:w16cex="http://schemas.microsoft.com/office/word/2018/wordml/cex" xmlns:w16cid="http://schemas.microsoft.com/office/word/2016/wordml/cid" xmlns:w16="http://schemas.microsoft.com/office/word/2018/wordml" xmlns:w16se="http://schemas.microsoft.com/office/word/2015/wordml/symex" xmlns:wpg="http://schemas.microsoft.com/office/word/2010/wordprocessingGroup" xmlns:wpi="http://schemas.microsoft.com/office/word/2010/wordprocessingInk" xmlns:wne="http://schemas.microsoft.com/office/word/2006/wordml" xmlns:wps="http://schemas.microsoft.com/office/word/2010/wordprocessingShape" mc:Ignorable="w14 w15 w16se w16cid w16 w16cex wp14">
+<w:endnotes xmlns:wpc="http://schemas.microsoft.com/office/word/2010/wordprocessingCanvas" xmlns:cx="http://schemas.microsoft.com/office/drawing/2014/chartex" xmlns:cx1="http://schemas.microsoft.com/office/drawing/2015/9/8/chartex" xmlns:cx2="http://schemas.microsoft.com/office/drawing/2015/10/21/chartex" xmlns:cx3="http://schemas.microsoft.com/office/drawing/2016/5/9/chartex" xmlns:cx4="http://schemas.microsoft.com/office/drawing/2016/5/10/chartex" xmlns:cx5="http://schemas.microsoft.com/office/drawing/2016/5/11/chartex" xmlns:cx6="http://schemas.microsoft.com/office/drawing/2016/5/12/chartex" xmlns:cx7="http://schemas.microsoft.com/office/drawing/2016/5/13/chartex" xmlns:cx8="http://schemas.microsoft.com/office/drawing/2016/5/14/chartex" xmlns:mc="http://schemas.openxmlformats.org/markup-compatibility/2006" xmlns:aink="http://schemas.microsoft.com/office/drawing/2016/ink" xmlns:am3d="http://schemas.microsoft.com/office/drawing/2017/model3d" xmlns:o="urn:schemas-microsoft-com:office:office" xmlns:r="http://schemas.openxmlformats.org/officeDocument/2006/relationships" xmlns:m="http://schemas.openxmlformats.org/officeDocument/2006/math" xmlns:v="urn:schemas-microsoft-com:vml" xmlns:wp14="http://schemas.microsoft.com/office/word/2010/wordprocessingDrawing" xmlns:wp="http://schemas.openxmlformats.org/drawingml/2006/wordprocessingDrawing" xmlns:w10="urn:schemas-microsoft-com:office:word" xmlns:w="http://schemas.openxmlformats.org/wordprocessingml/2006/main" xmlns:w14="http://schemas.microsoft.com/office/word/2010/wordml" xmlns:w15="http://schemas.microsoft.com/office/word/2012/wordml" xmlns:w16cex="http://schemas.microsoft.com/office/word/2018/wordml/cex" xmlns:w16cid="http://schemas.microsoft.com/office/word/2016/wordml/cid" xmlns:w16="http://schemas.microsoft.com/office/word/2018/wordml" xmlns:w16sdtdh="http://schemas.microsoft.com/office/word/2020/wordml/sdtdatahash" xmlns:w16se="http://schemas.microsoft.com/office/word/2015/wordml/symex" xmlns:wpg="http://schemas.microsoft.com/office/word/2010/wordprocessingGroup" xmlns:wpi="http://schemas.microsoft.com/office/word/2010/wordprocessingInk" xmlns:wne="http://schemas.microsoft.com/office/word/2006/wordml" xmlns:wps="http://schemas.microsoft.com/office/word/2010/wordprocessingShape" mc:Ignorable="w14 w15 w16se w16cid w16 w16cex w16sdtdh wp14">
   <w:endnote w:type="separator" w:id="-1">
     <w:p>
       <w:pPr>
@@ -962,7 +69,7 @@
 </file>
 
 <file path=word/footnotes.xml><?xml version="1.0" encoding="utf-8"?>
-<w:footnotes xmlns:wpc="http://schemas.microsoft.com/office/word/2010/wordprocessingCanvas" xmlns:cx="http://schemas.microsoft.com/office/drawing/2014/chartex" xmlns:cx1="http://schemas.microsoft.com/office/drawing/2015/9/8/chartex" xmlns:cx2="http://schemas.microsoft.com/office/drawing/2015/10/21/chartex" xmlns:cx3="http://schemas.microsoft.com/office/drawing/2016/5/9/chartex" xmlns:cx4="http://schemas.microsoft.com/office/drawing/2016/5/10/chartex" xmlns:cx5="http://schemas.microsoft.com/office/drawing/2016/5/11/chartex" xmlns:cx6="http://schemas.microsoft.com/office/drawing/2016/5/12/chartex" xmlns:cx7="http://schemas.microsoft.com/office/drawing/2016/5/13/chartex" xmlns:cx8="http://schemas.microsoft.com/office/drawing/2016/5/14/chartex" xmlns:mc="http://schemas.openxmlformats.org/markup-compatibility/2006" xmlns:aink="http://schemas.microsoft.com/office/drawing/2016/ink" xmlns:am3d="http://schemas.microsoft.com/office/drawing/2017/model3d" xmlns:o="urn:schemas-microsoft-com:office:office" xmlns:r="http://schemas.openxmlformats.org/officeDocument/2006/relationships" xmlns:m="http://schemas.openxmlformats.org/officeDocument/2006/math" xmlns:v="urn:schemas-microsoft-com:vml" xmlns:wp14="http://schemas.microsoft.com/office/word/2010/wordprocessingDrawing" xmlns:wp="http://schemas.openxmlformats.org/drawingml/2006/wordprocessingDrawing" xmlns:w10="urn:schemas-microsoft-com:office:word" xmlns:w="http://schemas.openxmlformats.org/wordprocessingml/2006/main" xmlns:w14="http://schemas.microsoft.com/office/word/2010/wordml" xmlns:w15="http://schemas.microsoft.com/office/word/2012/wordml" xmlns:w16cex="http://schemas.microsoft.com/office/word/2018/wordml/cex" xmlns:w16cid="http://schemas.microsoft.com/office/word/2016/wordml/cid" xmlns:w16="http://schemas.microsoft.com/office/word/2018/wordml" xmlns:w16se="http://schemas.microsoft.com/office/word/2015/wordml/symex" xmlns:wpg="http://schemas.microsoft.com/office/word/2010/wordprocessingGroup" xmlns:wpi="http://schemas.microsoft.com/office/word/2010/wordprocessingInk" xmlns:wne="http://schemas.microsoft.com/office/word/2006/wordml" xmlns:wps="http://schemas.microsoft.com/office/word/2010/wordprocessingShape" mc:Ignorable="w14 w15 w16se w16cid w16 w16cex wp14">
+<w:footnotes xmlns:wpc="http://schemas.microsoft.com/office/word/2010/wordprocessingCanvas" xmlns:cx="http://schemas.microsoft.com/office/drawing/2014/chartex" xmlns:cx1="http://schemas.microsoft.com/office/drawing/2015/9/8/chartex" xmlns:cx2="http://schemas.microsoft.com/office/drawing/2015/10/21/chartex" xmlns:cx3="http://schemas.microsoft.com/office/drawing/2016/5/9/chartex" xmlns:cx4="http://schemas.microsoft.com/office/drawing/2016/5/10/chartex" xmlns:cx5="http://schemas.microsoft.com/office/drawing/2016/5/11/chartex" xmlns:cx6="http://schemas.microsoft.com/office/drawing/2016/5/12/chartex" xmlns:cx7="http://schemas.microsoft.com/office/drawing/2016/5/13/chartex" xmlns:cx8="http://schemas.microsoft.com/office/drawing/2016/5/14/chartex" xmlns:mc="http://schemas.openxmlformats.org/markup-compatibility/2006" xmlns:aink="http://schemas.microsoft.com/office/drawing/2016/ink" xmlns:am3d="http://schemas.microsoft.com/office/drawing/2017/model3d" xmlns:o="urn:schemas-microsoft-com:office:office" xmlns:r="http://schemas.openxmlformats.org/officeDocument/2006/relationships" xmlns:m="http://schemas.openxmlformats.org/officeDocument/2006/math" xmlns:v="urn:schemas-microsoft-com:vml" xmlns:wp14="http://schemas.microsoft.com/office/word/2010/wordprocessingDrawing" xmlns:wp="http://schemas.openxmlformats.org/drawingml/2006/wordprocessingDrawing" xmlns:w10="urn:schemas-microsoft-com:office:word" xmlns:w="http://schemas.openxmlformats.org/wordprocessingml/2006/main" xmlns:w14="http://schemas.microsoft.com/office/word/2010/wordml" xmlns:w15="http://schemas.microsoft.com/office/word/2012/wordml" xmlns:w16cex="http://schemas.microsoft.com/office/word/2018/wordml/cex" xmlns:w16cid="http://schemas.microsoft.com/office/word/2016/wordml/cid" xmlns:w16="http://schemas.microsoft.com/office/word/2018/wordml" xmlns:w16sdtdh="http://schemas.microsoft.com/office/word/2020/wordml/sdtdatahash" xmlns:w16se="http://schemas.microsoft.com/office/word/2015/wordml/symex" xmlns:wpg="http://schemas.microsoft.com/office/word/2010/wordprocessingGroup" xmlns:wpi="http://schemas.microsoft.com/office/word/2010/wordprocessingInk" xmlns:wne="http://schemas.microsoft.com/office/word/2006/wordml" xmlns:wps="http://schemas.microsoft.com/office/word/2010/wordprocessingShape" mc:Ignorable="w14 w15 w16se w16cid w16 w16cex w16sdtdh wp14">
   <w:footnote w:type="separator" w:id="-1">
     <w:p>
       <w:pPr>
@@ -987,7 +94,7 @@
 </file>
 
 <file path=word/header1.xml><?xml version="1.0" encoding="utf-8"?>
-<w:hdr xmlns:wpc="http://schemas.microsoft.com/office/word/2010/wordprocessingCanvas" xmlns:cx="http://schemas.microsoft.com/office/drawing/2014/chartex" xmlns:cx1="http://schemas.microsoft.com/office/drawing/2015/9/8/chartex" xmlns:cx2="http://schemas.microsoft.com/office/drawing/2015/10/21/chartex" xmlns:cx3="http://schemas.microsoft.com/office/drawing/2016/5/9/chartex" xmlns:cx4="http://schemas.microsoft.com/office/drawing/2016/5/10/chartex" xmlns:cx5="http://schemas.microsoft.com/office/drawing/2016/5/11/chartex" xmlns:cx6="http://schemas.microsoft.com/office/drawing/2016/5/12/chartex" xmlns:cx7="http://schemas.microsoft.com/office/drawing/2016/5/13/chartex" xmlns:cx8="http://schemas.microsoft.com/office/drawing/2016/5/14/chartex" xmlns:mc="http://schemas.openxmlformats.org/markup-compatibility/2006" xmlns:aink="http://schemas.microsoft.com/office/drawing/2016/ink" xmlns:am3d="http://schemas.microsoft.com/office/drawing/2017/model3d" xmlns:o="urn:schemas-microsoft-com:office:office" xmlns:r="http://schemas.openxmlformats.org/officeDocument/2006/relationships" xmlns:m="http://schemas.openxmlformats.org/officeDocument/2006/math" xmlns:v="urn:schemas-microsoft-com:vml" xmlns:wp14="http://schemas.microsoft.com/office/word/2010/wordprocessingDrawing" xmlns:wp="http://schemas.openxmlformats.org/drawingml/2006/wordprocessingDrawing" xmlns:w10="urn:schemas-microsoft-com:office:word" xmlns:w="http://schemas.openxmlformats.org/wordprocessingml/2006/main" xmlns:w14="http://schemas.microsoft.com/office/word/2010/wordml" xmlns:w15="http://schemas.microsoft.com/office/word/2012/wordml" xmlns:w16cex="http://schemas.microsoft.com/office/word/2018/wordml/cex" xmlns:w16cid="http://schemas.microsoft.com/office/word/2016/wordml/cid" xmlns:w16="http://schemas.microsoft.com/office/word/2018/wordml" xmlns:w16se="http://schemas.microsoft.com/office/word/2015/wordml/symex" xmlns:wpg="http://schemas.microsoft.com/office/word/2010/wordprocessingGroup" xmlns:wpi="http://schemas.microsoft.com/office/word/2010/wordprocessingInk" xmlns:wne="http://schemas.microsoft.com/office/word/2006/wordml" xmlns:wps="http://schemas.microsoft.com/office/word/2010/wordprocessingShape" mc:Ignorable="w14 w15 w16se w16cid w16 w16cex wp14">
+<w:hdr xmlns:wpc="http://schemas.microsoft.com/office/word/2010/wordprocessingCanvas" xmlns:cx="http://schemas.microsoft.com/office/drawing/2014/chartex" xmlns:cx1="http://schemas.microsoft.com/office/drawing/2015/9/8/chartex" xmlns:cx2="http://schemas.microsoft.com/office/drawing/2015/10/21/chartex" xmlns:cx3="http://schemas.microsoft.com/office/drawing/2016/5/9/chartex" xmlns:cx4="http://schemas.microsoft.com/office/drawing/2016/5/10/chartex" xmlns:cx5="http://schemas.microsoft.com/office/drawing/2016/5/11/chartex" xmlns:cx6="http://schemas.microsoft.com/office/drawing/2016/5/12/chartex" xmlns:cx7="http://schemas.microsoft.com/office/drawing/2016/5/13/chartex" xmlns:cx8="http://schemas.microsoft.com/office/drawing/2016/5/14/chartex" xmlns:mc="http://schemas.openxmlformats.org/markup-compatibility/2006" xmlns:aink="http://schemas.microsoft.com/office/drawing/2016/ink" xmlns:am3d="http://schemas.microsoft.com/office/drawing/2017/model3d" xmlns:o="urn:schemas-microsoft-com:office:office" xmlns:r="http://schemas.openxmlformats.org/officeDocument/2006/relationships" xmlns:m="http://schemas.openxmlformats.org/officeDocument/2006/math" xmlns:v="urn:schemas-microsoft-com:vml" xmlns:wp14="http://schemas.microsoft.com/office/word/2010/wordprocessingDrawing" xmlns:wp="http://schemas.openxmlformats.org/drawingml/2006/wordprocessingDrawing" xmlns:w10="urn:schemas-microsoft-com:office:word" xmlns:w="http://schemas.openxmlformats.org/wordprocessingml/2006/main" xmlns:w14="http://schemas.microsoft.com/office/word/2010/wordml" xmlns:w15="http://schemas.microsoft.com/office/word/2012/wordml" xmlns:w16cex="http://schemas.microsoft.com/office/word/2018/wordml/cex" xmlns:w16cid="http://schemas.microsoft.com/office/word/2016/wordml/cid" xmlns:w16="http://schemas.microsoft.com/office/word/2018/wordml" xmlns:w16sdtdh="http://schemas.microsoft.com/office/word/2020/wordml/sdtdatahash" xmlns:w16se="http://schemas.microsoft.com/office/word/2015/wordml/symex" xmlns:wpg="http://schemas.microsoft.com/office/word/2010/wordprocessingGroup" xmlns:wpi="http://schemas.microsoft.com/office/word/2010/wordprocessingInk" xmlns:wne="http://schemas.microsoft.com/office/word/2006/wordml" xmlns:wps="http://schemas.microsoft.com/office/word/2010/wordprocessingShape" mc:Ignorable="w14 w15 w16se w16cid w16 w16cex w16sdtdh wp14">
   <w:p>
     <w:pPr>
       <w:pStyle w:val="Header"/>
@@ -1004,7 +111,7 @@
 </file>
 
 <file path=word/numbering.xml><?xml version="1.0" encoding="utf-8"?>
-<w:numbering xmlns:wpc="http://schemas.microsoft.com/office/word/2010/wordprocessingCanvas" xmlns:cx="http://schemas.microsoft.com/office/drawing/2014/chartex" xmlns:cx1="http://schemas.microsoft.com/office/drawing/2015/9/8/chartex" xmlns:cx2="http://schemas.microsoft.com/office/drawing/2015/10/21/chartex" xmlns:cx3="http://schemas.microsoft.com/office/drawing/2016/5/9/chartex" xmlns:cx4="http://schemas.microsoft.com/office/drawing/2016/5/10/chartex" xmlns:cx5="http://schemas.microsoft.com/office/drawing/2016/5/11/chartex" xmlns:cx6="http://schemas.microsoft.com/office/drawing/2016/5/12/chartex" xmlns:cx7="http://schemas.microsoft.com/office/drawing/2016/5/13/chartex" xmlns:cx8="http://schemas.microsoft.com/office/drawing/2016/5/14/chartex" xmlns:mc="http://schemas.openxmlformats.org/markup-compatibility/2006" xmlns:aink="http://schemas.microsoft.com/office/drawing/2016/ink" xmlns:am3d="http://schemas.microsoft.com/office/drawing/2017/model3d" xmlns:o="urn:schemas-microsoft-com:office:office" xmlns:r="http://schemas.openxmlformats.org/officeDocument/2006/relationships" xmlns:m="http://schemas.openxmlformats.org/officeDocument/2006/math" xmlns:v="urn:schemas-microsoft-com:vml" xmlns:wp14="http://schemas.microsoft.com/office/word/2010/wordprocessingDrawing" xmlns:wp="http://schemas.openxmlformats.org/drawingml/2006/wordprocessingDrawing" xmlns:w10="urn:schemas-microsoft-com:office:word" xmlns:w="http://schemas.openxmlformats.org/wordprocessingml/2006/main" xmlns:w14="http://schemas.microsoft.com/office/word/2010/wordml" xmlns:w15="http://schemas.microsoft.com/office/word/2012/wordml" xmlns:w16cex="http://schemas.microsoft.com/office/word/2018/wordml/cex" xmlns:w16cid="http://schemas.microsoft.com/office/word/2016/wordml/cid" xmlns:w16="http://schemas.microsoft.com/office/word/2018/wordml" xmlns:w16se="http://schemas.microsoft.com/office/word/2015/wordml/symex" xmlns:wpg="http://schemas.microsoft.com/office/word/2010/wordprocessingGroup" xmlns:wpi="http://schemas.microsoft.com/office/word/2010/wordprocessingInk" xmlns:wne="http://schemas.microsoft.com/office/word/2006/wordml" xmlns:wps="http://schemas.microsoft.com/office/word/2010/wordprocessingShape" mc:Ignorable="w14 w15 w16se w16cid w16 w16cex wp14">
+<w:numbering xmlns:wpc="http://schemas.microsoft.com/office/word/2010/wordprocessingCanvas" xmlns:cx="http://schemas.microsoft.com/office/drawing/2014/chartex" xmlns:cx1="http://schemas.microsoft.com/office/drawing/2015/9/8/chartex" xmlns:cx2="http://schemas.microsoft.com/office/drawing/2015/10/21/chartex" xmlns:cx3="http://schemas.microsoft.com/office/drawing/2016/5/9/chartex" xmlns:cx4="http://schemas.microsoft.com/office/drawing/2016/5/10/chartex" xmlns:cx5="http://schemas.microsoft.com/office/drawing/2016/5/11/chartex" xmlns:cx6="http://schemas.microsoft.com/office/drawing/2016/5/12/chartex" xmlns:cx7="http://schemas.microsoft.com/office/drawing/2016/5/13/chartex" xmlns:cx8="http://schemas.microsoft.com/office/drawing/2016/5/14/chartex" xmlns:mc="http://schemas.openxmlformats.org/markup-compatibility/2006" xmlns:aink="http://schemas.microsoft.com/office/drawing/2016/ink" xmlns:am3d="http://schemas.microsoft.com/office/drawing/2017/model3d" xmlns:o="urn:schemas-microsoft-com:office:office" xmlns:r="http://schemas.openxmlformats.org/officeDocument/2006/relationships" xmlns:m="http://schemas.openxmlformats.org/officeDocument/2006/math" xmlns:v="urn:schemas-microsoft-com:vml" xmlns:wp14="http://schemas.microsoft.com/office/word/2010/wordprocessingDrawing" xmlns:wp="http://schemas.openxmlformats.org/drawingml/2006/wordprocessingDrawing" xmlns:w10="urn:schemas-microsoft-com:office:word" xmlns:w="http://schemas.openxmlformats.org/wordprocessingml/2006/main" xmlns:w14="http://schemas.microsoft.com/office/word/2010/wordml" xmlns:w15="http://schemas.microsoft.com/office/word/2012/wordml" xmlns:w16cex="http://schemas.microsoft.com/office/word/2018/wordml/cex" xmlns:w16cid="http://schemas.microsoft.com/office/word/2016/wordml/cid" xmlns:w16="http://schemas.microsoft.com/office/word/2018/wordml" xmlns:w16sdtdh="http://schemas.microsoft.com/office/word/2020/wordml/sdtdatahash" xmlns:w16se="http://schemas.microsoft.com/office/word/2015/wordml/symex" xmlns:wpg="http://schemas.microsoft.com/office/word/2010/wordprocessingGroup" xmlns:wpi="http://schemas.microsoft.com/office/word/2010/wordprocessingInk" xmlns:wne="http://schemas.microsoft.com/office/word/2006/wordml" xmlns:wps="http://schemas.microsoft.com/office/word/2010/wordprocessingShape" mc:Ignorable="w14 w15 w16se w16cid w16 w16cex w16sdtdh wp14">
   <w:abstractNum w:abstractNumId="0" w15:restartNumberingAfterBreak="0">
     <w:nsid w:val="0E4532B8"/>
     <w:multiLevelType w:val="hybridMultilevel"/>
@@ -1514,7 +621,7 @@
 </file>
 
 <file path=word/styles.xml><?xml version="1.0" encoding="utf-8"?>
-<w:styles xmlns:mc="http://schemas.openxmlformats.org/markup-compatibility/2006" xmlns:r="http://schemas.openxmlformats.org/officeDocument/2006/relationships" xmlns:w="http://schemas.openxmlformats.org/wordprocessingml/2006/main" xmlns:w14="http://schemas.microsoft.com/office/word/2010/wordml" xmlns:w15="http://schemas.microsoft.com/office/word/2012/wordml" xmlns:w16cex="http://schemas.microsoft.com/office/word/2018/wordml/cex" xmlns:w16cid="http://schemas.microsoft.com/office/word/2016/wordml/cid" xmlns:w16="http://schemas.microsoft.com/office/word/2018/wordml" xmlns:w16se="http://schemas.microsoft.com/office/word/2015/wordml/symex" mc:Ignorable="w14 w15 w16se w16cid w16 w16cex">
+<w:styles xmlns:mc="http://schemas.openxmlformats.org/markup-compatibility/2006" xmlns:r="http://schemas.openxmlformats.org/officeDocument/2006/relationships" xmlns:w="http://schemas.openxmlformats.org/wordprocessingml/2006/main" xmlns:w14="http://schemas.microsoft.com/office/word/2010/wordml" xmlns:w15="http://schemas.microsoft.com/office/word/2012/wordml" xmlns:w16cex="http://schemas.microsoft.com/office/word/2018/wordml/cex" xmlns:w16cid="http://schemas.microsoft.com/office/word/2016/wordml/cid" xmlns:w16="http://schemas.microsoft.com/office/word/2018/wordml" xmlns:w16sdtdh="http://schemas.microsoft.com/office/word/2020/wordml/sdtdatahash" xmlns:w16se="http://schemas.microsoft.com/office/word/2015/wordml/symex" mc:Ignorable="w14 w15 w16se w16cid w16 w16cex w16sdtdh">
   <w:docDefaults>
     <w:rPrDefault>
       <w:rPr>
